--- a/tp1_parte1_rodolfo_velasco.docx
+++ b/tp1_parte1_rodolfo_velasco.docx
@@ -12,8 +12,16 @@
         <w:rPr>
           <w:b/>
         </w:rPr>
-        <w:t>Alumno: Rodolfo Nicolás Velasco Fessler</w:t>
-      </w:r>
+        <w:t xml:space="preserve">Alumno: Rodolfo Nicolás Velasco </w:t>
+      </w:r>
+      <w:proofErr w:type="spellStart"/>
+      <w:r>
+        <w:rPr>
+          <w:b/>
+        </w:rPr>
+        <w:t>Fessler</w:t>
+      </w:r>
+      <w:proofErr w:type="spellEnd"/>
     </w:p>
     <w:p>
       <w:pPr>
@@ -278,13 +286,23 @@
     <w:p/>
     <w:p>
       <w:r>
-        <w:t>a: float</w:t>
-      </w:r>
-    </w:p>
-    <w:p>
-      <w:r>
-        <w:t>b: float</w:t>
-      </w:r>
+        <w:t xml:space="preserve">a: </w:t>
+      </w:r>
+      <w:proofErr w:type="spellStart"/>
+      <w:r>
+        <w:t>float</w:t>
+      </w:r>
+      <w:proofErr w:type="spellEnd"/>
+    </w:p>
+    <w:p>
+      <w:r>
+        <w:t xml:space="preserve">b: </w:t>
+      </w:r>
+      <w:proofErr w:type="spellStart"/>
+      <w:r>
+        <w:t>float</w:t>
+      </w:r>
+      <w:proofErr w:type="spellEnd"/>
     </w:p>
     <w:p>
       <w:pPr>
@@ -427,47 +445,71 @@
         <w:rPr>
           <w:lang w:val="en-US"/>
         </w:rPr>
-        <w:t>m: boolean</w:t>
-      </w:r>
-    </w:p>
-    <w:p>
-      <w:pPr>
-        <w:rPr>
-          <w:lang w:val="en-US"/>
-        </w:rPr>
-      </w:pPr>
-      <w:r>
-        <w:rPr>
-          <w:lang w:val="en-US"/>
-        </w:rPr>
-        <w:t>n: boolean</w:t>
-      </w:r>
-    </w:p>
-    <w:p>
-      <w:pPr>
-        <w:rPr>
-          <w:lang w:val="en-US"/>
-        </w:rPr>
-      </w:pPr>
-      <w:r>
-        <w:rPr>
-          <w:lang w:val="en-US"/>
-        </w:rPr>
-        <w:t>o: boolean</w:t>
-      </w:r>
-    </w:p>
-    <w:p>
-      <w:pPr>
-        <w:rPr>
-          <w:lang w:val="en-US"/>
-        </w:rPr>
-      </w:pPr>
-    </w:p>
-    <w:p>
-      <w:pPr>
-        <w:rPr>
-          <w:b/>
-          <w:lang w:val="en-US"/>
+        <w:t xml:space="preserve">m: </w:t>
+      </w:r>
+      <w:proofErr w:type="spellStart"/>
+      <w:r>
+        <w:rPr>
+          <w:lang w:val="en-US"/>
+        </w:rPr>
+        <w:t>boolean</w:t>
+      </w:r>
+      <w:proofErr w:type="spellEnd"/>
+    </w:p>
+    <w:p>
+      <w:pPr>
+        <w:rPr>
+          <w:lang w:val="es-AR"/>
+        </w:rPr>
+      </w:pPr>
+      <w:r>
+        <w:rPr>
+          <w:lang w:val="es-AR"/>
+        </w:rPr>
+        <w:t xml:space="preserve">n: </w:t>
+      </w:r>
+      <w:proofErr w:type="spellStart"/>
+      <w:r>
+        <w:rPr>
+          <w:lang w:val="es-AR"/>
+        </w:rPr>
+        <w:t>boolean</w:t>
+      </w:r>
+      <w:proofErr w:type="spellEnd"/>
+    </w:p>
+    <w:p>
+      <w:pPr>
+        <w:rPr>
+          <w:lang w:val="es-AR"/>
+        </w:rPr>
+      </w:pPr>
+      <w:r>
+        <w:rPr>
+          <w:lang w:val="es-AR"/>
+        </w:rPr>
+        <w:t xml:space="preserve">o: </w:t>
+      </w:r>
+      <w:proofErr w:type="spellStart"/>
+      <w:r>
+        <w:rPr>
+          <w:lang w:val="es-AR"/>
+        </w:rPr>
+        <w:t>boolean</w:t>
+      </w:r>
+      <w:proofErr w:type="spellEnd"/>
+    </w:p>
+    <w:p>
+      <w:pPr>
+        <w:rPr>
+          <w:lang w:val="es-AR"/>
+        </w:rPr>
+      </w:pPr>
+    </w:p>
+    <w:p>
+      <w:pPr>
+        <w:rPr>
+          <w:b/>
+          <w:lang w:val="es-AR"/>
         </w:rPr>
       </w:pPr>
     </w:p>
@@ -487,7 +529,7 @@
     <w:p/>
     <w:p>
       <w:r>
-        <w:t>Las operaciones inválidas son: c, d, e, g, i, j, k, l</w:t>
+        <w:t>Las operaciones inválidas son: c, d, e, i, j, k, l</w:t>
       </w:r>
     </w:p>
     <w:p/>
@@ -519,11 +561,19 @@
           <w:numId w:val="2"/>
         </w:numPr>
       </w:pPr>
-      <w:r>
-        <w:rPr>
-          <w:b/>
-        </w:rPr>
-        <w:t>int:</w:t>
+      <w:proofErr w:type="spellStart"/>
+      <w:r>
+        <w:rPr>
+          <w:b/>
+        </w:rPr>
+        <w:t>int</w:t>
+      </w:r>
+      <w:proofErr w:type="spellEnd"/>
+      <w:r>
+        <w:rPr>
+          <w:b/>
+        </w:rPr>
+        <w:t>:</w:t>
       </w:r>
       <w:r>
         <w:t xml:space="preserve"> numero=5</w:t>
@@ -539,14 +589,27 @@
           <w:b/>
         </w:rPr>
       </w:pPr>
-      <w:r>
-        <w:rPr>
-          <w:b/>
-        </w:rPr>
-        <w:t xml:space="preserve">float: </w:t>
-      </w:r>
-      <w:r>
-        <w:t>precio_producto= 9.99</w:t>
+      <w:proofErr w:type="spellStart"/>
+      <w:r>
+        <w:rPr>
+          <w:b/>
+        </w:rPr>
+        <w:t>float</w:t>
+      </w:r>
+      <w:proofErr w:type="spellEnd"/>
+      <w:r>
+        <w:rPr>
+          <w:b/>
+        </w:rPr>
+        <w:t xml:space="preserve">: </w:t>
+      </w:r>
+      <w:proofErr w:type="spellStart"/>
+      <w:r>
+        <w:t>precio_producto</w:t>
+      </w:r>
+      <w:proofErr w:type="spellEnd"/>
+      <w:r>
+        <w:t>= 9.99</w:t>
       </w:r>
     </w:p>
     <w:p>
@@ -559,14 +622,27 @@
           <w:b/>
         </w:rPr>
       </w:pPr>
-      <w:r>
-        <w:rPr>
-          <w:b/>
-        </w:rPr>
-        <w:t xml:space="preserve">complex: </w:t>
-      </w:r>
-      <w:r>
-        <w:t>numero_complejo= 5+4i</w:t>
+      <w:proofErr w:type="spellStart"/>
+      <w:r>
+        <w:rPr>
+          <w:b/>
+        </w:rPr>
+        <w:t>complex</w:t>
+      </w:r>
+      <w:proofErr w:type="spellEnd"/>
+      <w:r>
+        <w:rPr>
+          <w:b/>
+        </w:rPr>
+        <w:t xml:space="preserve">: </w:t>
+      </w:r>
+      <w:proofErr w:type="spellStart"/>
+      <w:r>
+        <w:t>numero_complejo</w:t>
+      </w:r>
+      <w:proofErr w:type="spellEnd"/>
+      <w:r>
+        <w:t>= 5+4i</w:t>
       </w:r>
     </w:p>
     <w:p>
@@ -579,14 +655,30 @@
           <w:b/>
         </w:rPr>
       </w:pPr>
-      <w:r>
-        <w:rPr>
-          <w:b/>
-        </w:rPr>
-        <w:t xml:space="preserve">string: </w:t>
-      </w:r>
-      <w:r>
-        <w:t>frase=”Hola mundo”</w:t>
+      <w:proofErr w:type="spellStart"/>
+      <w:r>
+        <w:rPr>
+          <w:b/>
+        </w:rPr>
+        <w:t>string</w:t>
+      </w:r>
+      <w:proofErr w:type="spellEnd"/>
+      <w:r>
+        <w:rPr>
+          <w:b/>
+        </w:rPr>
+        <w:t xml:space="preserve">: </w:t>
+      </w:r>
+      <w:r>
+        <w:t>frase</w:t>
+      </w:r>
+      <w:proofErr w:type="gramStart"/>
+      <w:r>
+        <w:t>=”Hola</w:t>
+      </w:r>
+      <w:proofErr w:type="gramEnd"/>
+      <w:r>
+        <w:t xml:space="preserve"> mundo”</w:t>
       </w:r>
     </w:p>
     <w:p>
@@ -599,11 +691,19 @@
           <w:b/>
         </w:rPr>
       </w:pPr>
-      <w:r>
-        <w:rPr>
-          <w:b/>
-        </w:rPr>
-        <w:t xml:space="preserve">bool: </w:t>
+      <w:proofErr w:type="spellStart"/>
+      <w:r>
+        <w:rPr>
+          <w:b/>
+        </w:rPr>
+        <w:t>bool</w:t>
+      </w:r>
+      <w:proofErr w:type="spellEnd"/>
+      <w:r>
+        <w:rPr>
+          <w:b/>
+        </w:rPr>
+        <w:t xml:space="preserve">: </w:t>
       </w:r>
       <w:r>
         <w:t xml:space="preserve">caminar= true </w:t>
@@ -619,14 +719,38 @@
           <w:b/>
         </w:rPr>
       </w:pPr>
-      <w:r>
-        <w:rPr>
-          <w:b/>
-        </w:rPr>
-        <w:t xml:space="preserve">list: </w:t>
-      </w:r>
-      <w:r>
-        <w:t>frutas=[“naranja”, “manzana”,”banana”]</w:t>
+      <w:proofErr w:type="spellStart"/>
+      <w:r>
+        <w:rPr>
+          <w:b/>
+        </w:rPr>
+        <w:t>list</w:t>
+      </w:r>
+      <w:proofErr w:type="spellEnd"/>
+      <w:r>
+        <w:rPr>
+          <w:b/>
+        </w:rPr>
+        <w:t xml:space="preserve">: </w:t>
+      </w:r>
+      <w:r>
+        <w:t>frutas</w:t>
+      </w:r>
+      <w:proofErr w:type="gramStart"/>
+      <w:r>
+        <w:t>=[</w:t>
+      </w:r>
+      <w:proofErr w:type="gramEnd"/>
+      <w:r>
+        <w:t>“naranja”, “</w:t>
+      </w:r>
+      <w:proofErr w:type="spellStart"/>
+      <w:r>
+        <w:t>manzana”,”banana</w:t>
+      </w:r>
+      <w:proofErr w:type="spellEnd"/>
+      <w:r>
+        <w:t>”]</w:t>
       </w:r>
     </w:p>
     <w:p>
@@ -639,11 +763,19 @@
           <w:b/>
         </w:rPr>
       </w:pPr>
-      <w:r>
-        <w:rPr>
-          <w:b/>
-        </w:rPr>
-        <w:t xml:space="preserve">tuple: </w:t>
+      <w:proofErr w:type="spellStart"/>
+      <w:r>
+        <w:rPr>
+          <w:b/>
+        </w:rPr>
+        <w:t>tuple</w:t>
+      </w:r>
+      <w:proofErr w:type="spellEnd"/>
+      <w:r>
+        <w:rPr>
+          <w:b/>
+        </w:rPr>
+        <w:t xml:space="preserve">: </w:t>
       </w:r>
       <w:r>
         <w:t>coordenadas (0,3)</w:t>
@@ -659,14 +791,30 @@
           <w:b/>
         </w:rPr>
       </w:pPr>
-      <w:r>
-        <w:rPr>
-          <w:b/>
-        </w:rPr>
-        <w:t xml:space="preserve">dict: </w:t>
-      </w:r>
-      <w:r>
-        <w:t>persona={“edad”:45, “nombre”: “Marcelo”, “trabajo”: “Programador”}</w:t>
+      <w:proofErr w:type="spellStart"/>
+      <w:r>
+        <w:rPr>
+          <w:b/>
+        </w:rPr>
+        <w:t>dict</w:t>
+      </w:r>
+      <w:proofErr w:type="spellEnd"/>
+      <w:r>
+        <w:rPr>
+          <w:b/>
+        </w:rPr>
+        <w:t xml:space="preserve">: </w:t>
+      </w:r>
+      <w:r>
+        <w:t>persona</w:t>
+      </w:r>
+      <w:proofErr w:type="gramStart"/>
+      <w:r>
+        <w:t>={</w:t>
+      </w:r>
+      <w:proofErr w:type="gramEnd"/>
+      <w:r>
+        <w:t>“edad”:45, “nombre”: “Marcelo”, “trabajo”: “Programador”}</w:t>
       </w:r>
     </w:p>
     <w:p>
@@ -679,15 +827,33 @@
           <w:b/>
         </w:rPr>
       </w:pPr>
-      <w:r>
-        <w:rPr>
-          <w:b/>
-        </w:rPr>
-        <w:t xml:space="preserve">null: </w:t>
-      </w:r>
-      <w:r>
-        <w:t>caja=null</w:t>
-      </w:r>
+      <w:proofErr w:type="spellStart"/>
+      <w:r>
+        <w:rPr>
+          <w:b/>
+        </w:rPr>
+        <w:t>null</w:t>
+      </w:r>
+      <w:proofErr w:type="spellEnd"/>
+      <w:r>
+        <w:rPr>
+          <w:b/>
+        </w:rPr>
+        <w:t xml:space="preserve">: </w:t>
+      </w:r>
+      <w:proofErr w:type="spellStart"/>
+      <w:r>
+        <w:t>var_nula</w:t>
+      </w:r>
+      <w:proofErr w:type="spellEnd"/>
+      <w:r>
+        <w:t xml:space="preserve"> = </w:t>
+      </w:r>
+      <w:proofErr w:type="spellStart"/>
+      <w:r>
+        <w:t>none</w:t>
+      </w:r>
+      <w:proofErr w:type="spellEnd"/>
     </w:p>
     <w:p/>
     <w:p>
@@ -711,8 +877,13 @@
           <w:numId w:val="5"/>
         </w:numPr>
       </w:pPr>
-      <w:r>
-        <w:t>frase[5] = “a”</w:t>
+      <w:proofErr w:type="gramStart"/>
+      <w:r>
+        <w:t>frase[</w:t>
+      </w:r>
+      <w:proofErr w:type="gramEnd"/>
+      <w:r>
+        <w:t>5] = “a”</w:t>
       </w:r>
     </w:p>
     <w:p>
@@ -722,8 +893,13 @@
           <w:numId w:val="5"/>
         </w:numPr>
       </w:pPr>
-      <w:r>
-        <w:t>frase[-1] = “.”</w:t>
+      <w:proofErr w:type="gramStart"/>
+      <w:r>
+        <w:t>frase[</w:t>
+      </w:r>
+      <w:proofErr w:type="gramEnd"/>
+      <w:r>
+        <w:t>-1] = “.”</w:t>
       </w:r>
     </w:p>
     <w:p>
@@ -733,8 +909,13 @@
           <w:numId w:val="5"/>
         </w:numPr>
       </w:pPr>
-      <w:r>
-        <w:t>frase[0 : 8] = “Caminante”</w:t>
+      <w:proofErr w:type="gramStart"/>
+      <w:r>
+        <w:t>frase[</w:t>
+      </w:r>
+      <w:proofErr w:type="gramEnd"/>
+      <w:r>
+        <w:t>0 : 8] = “Caminante”</w:t>
       </w:r>
     </w:p>
     <w:p>
@@ -745,7 +926,50 @@
         </w:numPr>
       </w:pPr>
       <w:r>
-        <w:t xml:space="preserve">frase[:: 3] = </w:t>
+        <w:t>frase</w:t>
+      </w:r>
+      <w:proofErr w:type="gramStart"/>
+      <w:r>
+        <w:t>[::</w:t>
+      </w:r>
+      <w:proofErr w:type="gramEnd"/>
+      <w:r>
+        <w:t xml:space="preserve"> 3] = </w:t>
+      </w:r>
+      <w:r>
+        <w:t>“</w:t>
+      </w:r>
+      <w:proofErr w:type="spellStart"/>
+      <w:r>
+        <w:rPr>
+          <w:color w:val="222222"/>
+          <w:shd w:val="clear" w:color="auto" w:fill="FFFFFF"/>
+        </w:rPr>
+        <w:t>Cin,oaci,ea</w:t>
+      </w:r>
+      <w:proofErr w:type="spellEnd"/>
+      <w:r>
+        <w:rPr>
+          <w:color w:val="222222"/>
+          <w:shd w:val="clear" w:color="auto" w:fill="FFFFFF"/>
+        </w:rPr>
+        <w:t xml:space="preserve"> </w:t>
+      </w:r>
+      <w:proofErr w:type="spellStart"/>
+      <w:r>
+        <w:rPr>
+          <w:color w:val="222222"/>
+          <w:shd w:val="clear" w:color="auto" w:fill="FFFFFF"/>
+        </w:rPr>
+        <w:t>molnr</w:t>
+      </w:r>
+      <w:proofErr w:type="spellEnd"/>
+      <w:r>
+        <w:rPr>
+          <w:color w:val="222222"/>
+          <w:shd w:val="clear" w:color="auto" w:fill="FFFFFF"/>
+        </w:rPr>
+        <w:t>”</w:t>
       </w:r>
     </w:p>
     <w:p/>
@@ -775,27 +999,124 @@
       </w:r>
     </w:p>
     <w:p>
-      <w:r>
-        <w:t>frasec = ".";</w:t>
-      </w:r>
-    </w:p>
-    <w:p>
-      <w:r>
-        <w:t xml:space="preserve">for caracter in frase[::-1]: </w:t>
-      </w:r>
-    </w:p>
-    <w:p>
-      <w:r>
+      <w:pPr>
+        <w:rPr>
+          <w:lang w:val="en-US"/>
+        </w:rPr>
+      </w:pPr>
+      <w:proofErr w:type="spellStart"/>
+      <w:r>
+        <w:rPr>
+          <w:lang w:val="en-US"/>
+        </w:rPr>
+        <w:t>frasec</w:t>
+      </w:r>
+      <w:proofErr w:type="spellEnd"/>
+      <w:r>
+        <w:rPr>
+          <w:lang w:val="en-US"/>
+        </w:rPr>
+        <w:t xml:space="preserve"> = ".";</w:t>
+      </w:r>
+    </w:p>
+    <w:p>
+      <w:pPr>
+        <w:rPr>
+          <w:lang w:val="en-US"/>
+        </w:rPr>
+      </w:pPr>
+      <w:r>
+        <w:rPr>
+          <w:lang w:val="en-US"/>
+        </w:rPr>
+        <w:t xml:space="preserve">for </w:t>
+      </w:r>
+      <w:proofErr w:type="spellStart"/>
+      <w:r>
+        <w:rPr>
+          <w:lang w:val="en-US"/>
+        </w:rPr>
+        <w:t>caracter</w:t>
+      </w:r>
+      <w:proofErr w:type="spellEnd"/>
+      <w:r>
+        <w:rPr>
+          <w:lang w:val="en-US"/>
+        </w:rPr>
+        <w:t xml:space="preserve"> in </w:t>
+      </w:r>
+      <w:proofErr w:type="spellStart"/>
+      <w:r>
+        <w:rPr>
+          <w:lang w:val="en-US"/>
+        </w:rPr>
+        <w:t>frase</w:t>
+      </w:r>
+      <w:proofErr w:type="spellEnd"/>
+      <w:proofErr w:type="gramStart"/>
+      <w:r>
+        <w:rPr>
+          <w:lang w:val="en-US"/>
+        </w:rPr>
+        <w:t>[::</w:t>
+      </w:r>
+      <w:proofErr w:type="gramEnd"/>
+      <w:r>
+        <w:rPr>
+          <w:lang w:val="en-US"/>
+        </w:rPr>
+        <w:t xml:space="preserve">-1]: </w:t>
+      </w:r>
+    </w:p>
+    <w:p>
+      <w:r>
+        <w:rPr>
+          <w:lang w:val="en-US"/>
+        </w:rPr>
         <w:t xml:space="preserve">  </w:t>
       </w:r>
-      <w:r>
-        <w:t>frasec = frasec + caracter;</w:t>
+      <w:proofErr w:type="spellStart"/>
+      <w:r>
+        <w:t>frasec</w:t>
+      </w:r>
+      <w:proofErr w:type="spellEnd"/>
+      <w:r>
+        <w:t xml:space="preserve"> = </w:t>
+      </w:r>
+      <w:proofErr w:type="spellStart"/>
+      <w:r>
+        <w:t>frasec</w:t>
+      </w:r>
+      <w:proofErr w:type="spellEnd"/>
+      <w:r>
+        <w:t xml:space="preserve"> + </w:t>
+      </w:r>
+      <w:proofErr w:type="spellStart"/>
+      <w:r>
+        <w:t>caracter</w:t>
+      </w:r>
+      <w:proofErr w:type="spellEnd"/>
+      <w:r>
+        <w:t>;</w:t>
       </w:r>
     </w:p>
     <w:p/>
     <w:p>
-      <w:r>
-        <w:t>print(frasec)</w:t>
+      <w:proofErr w:type="spellStart"/>
+      <w:r>
+        <w:t>print</w:t>
+      </w:r>
+      <w:proofErr w:type="spellEnd"/>
+      <w:r>
+        <w:t>(</w:t>
+      </w:r>
+      <w:proofErr w:type="spellStart"/>
+      <w:r>
+        <w:t>frasec</w:t>
+      </w:r>
+      <w:proofErr w:type="spellEnd"/>
+      <w:r>
+        <w:t>)</w:t>
       </w:r>
     </w:p>
     <w:p/>
@@ -806,8 +1127,31 @@
     </w:p>
     <w:p/>
     <w:p>
-      <w:r>
-        <w:t>print(frase[frase.find("hace"):frase.find("hace")+4])</w:t>
+      <w:proofErr w:type="spellStart"/>
+      <w:r>
+        <w:t>print</w:t>
+      </w:r>
+      <w:proofErr w:type="spellEnd"/>
+      <w:r>
+        <w:t>(frase[</w:t>
+      </w:r>
+      <w:proofErr w:type="spellStart"/>
+      <w:proofErr w:type="gramStart"/>
+      <w:r>
+        <w:t>frase.find</w:t>
+      </w:r>
+      <w:proofErr w:type="spellEnd"/>
+      <w:proofErr w:type="gramEnd"/>
+      <w:r>
+        <w:t>("hace"):</w:t>
+      </w:r>
+      <w:proofErr w:type="spellStart"/>
+      <w:r>
+        <w:t>frase.find</w:t>
+      </w:r>
+      <w:proofErr w:type="spellEnd"/>
+      <w:r>
+        <w:t>("hace")+4])</w:t>
       </w:r>
     </w:p>
     <w:p/>
@@ -827,17 +1171,135 @@
     <w:p/>
     <w:p>
       <w:r>
-        <w:t>a: frase = "lucas mauricio barros" print(frase.title())</w:t>
-      </w:r>
-    </w:p>
-    <w:p>
-      <w:r>
-        <w:t>b: frase = "El qUe No arRiesGa, nO gANa." print(frase.lower())</w:t>
-      </w:r>
-    </w:p>
-    <w:p>
-      <w:r>
-        <w:t>c: frase = "El qUe No arRiesGa, nO gANa." print(frase.upper())</w:t>
+        <w:t xml:space="preserve">a: frase = "lucas mauricio barros" </w:t>
+      </w:r>
+      <w:proofErr w:type="spellStart"/>
+      <w:r>
+        <w:t>print</w:t>
+      </w:r>
+      <w:proofErr w:type="spellEnd"/>
+      <w:r>
+        <w:t>(</w:t>
+      </w:r>
+      <w:proofErr w:type="spellStart"/>
+      <w:proofErr w:type="gramStart"/>
+      <w:r>
+        <w:t>frase.title</w:t>
+      </w:r>
+      <w:proofErr w:type="spellEnd"/>
+      <w:proofErr w:type="gramEnd"/>
+      <w:r>
+        <w:t>())</w:t>
+      </w:r>
+    </w:p>
+    <w:p>
+      <w:r>
+        <w:t xml:space="preserve">b: frase = "El </w:t>
+      </w:r>
+      <w:proofErr w:type="spellStart"/>
+      <w:r>
+        <w:t>qUe</w:t>
+      </w:r>
+      <w:proofErr w:type="spellEnd"/>
+      <w:r>
+        <w:t xml:space="preserve"> No </w:t>
+      </w:r>
+      <w:proofErr w:type="spellStart"/>
+      <w:r>
+        <w:t>arRiesGa</w:t>
+      </w:r>
+      <w:proofErr w:type="spellEnd"/>
+      <w:r>
+        <w:t xml:space="preserve">, </w:t>
+      </w:r>
+      <w:proofErr w:type="spellStart"/>
+      <w:r>
+        <w:t>nO</w:t>
+      </w:r>
+      <w:proofErr w:type="spellEnd"/>
+      <w:r>
+        <w:t xml:space="preserve"> </w:t>
+      </w:r>
+      <w:proofErr w:type="spellStart"/>
+      <w:r>
+        <w:t>gANa</w:t>
+      </w:r>
+      <w:proofErr w:type="spellEnd"/>
+      <w:r>
+        <w:t xml:space="preserve">." </w:t>
+      </w:r>
+      <w:proofErr w:type="spellStart"/>
+      <w:r>
+        <w:t>print</w:t>
+      </w:r>
+      <w:proofErr w:type="spellEnd"/>
+      <w:r>
+        <w:t>(</w:t>
+      </w:r>
+      <w:proofErr w:type="spellStart"/>
+      <w:proofErr w:type="gramStart"/>
+      <w:r>
+        <w:t>frase.lower</w:t>
+      </w:r>
+      <w:proofErr w:type="spellEnd"/>
+      <w:proofErr w:type="gramEnd"/>
+      <w:r>
+        <w:t>())</w:t>
+      </w:r>
+    </w:p>
+    <w:p>
+      <w:r>
+        <w:t xml:space="preserve">c: frase = "El </w:t>
+      </w:r>
+      <w:proofErr w:type="spellStart"/>
+      <w:r>
+        <w:t>qUe</w:t>
+      </w:r>
+      <w:proofErr w:type="spellEnd"/>
+      <w:r>
+        <w:t xml:space="preserve"> No </w:t>
+      </w:r>
+      <w:proofErr w:type="spellStart"/>
+      <w:r>
+        <w:t>arRiesGa</w:t>
+      </w:r>
+      <w:proofErr w:type="spellEnd"/>
+      <w:r>
+        <w:t xml:space="preserve">, </w:t>
+      </w:r>
+      <w:proofErr w:type="spellStart"/>
+      <w:r>
+        <w:t>nO</w:t>
+      </w:r>
+      <w:proofErr w:type="spellEnd"/>
+      <w:r>
+        <w:t xml:space="preserve"> </w:t>
+      </w:r>
+      <w:proofErr w:type="spellStart"/>
+      <w:r>
+        <w:t>gANa</w:t>
+      </w:r>
+      <w:proofErr w:type="spellEnd"/>
+      <w:r>
+        <w:t xml:space="preserve">." </w:t>
+      </w:r>
+      <w:proofErr w:type="spellStart"/>
+      <w:r>
+        <w:t>print</w:t>
+      </w:r>
+      <w:proofErr w:type="spellEnd"/>
+      <w:r>
+        <w:t>(</w:t>
+      </w:r>
+      <w:proofErr w:type="spellStart"/>
+      <w:proofErr w:type="gramStart"/>
+      <w:r>
+        <w:t>frase.upper</w:t>
+      </w:r>
+      <w:proofErr w:type="spellEnd"/>
+      <w:proofErr w:type="gramEnd"/>
+      <w:r>
+        <w:t>())</w:t>
       </w:r>
     </w:p>
     <w:p/>
@@ -874,22 +1336,59 @@
     </w:p>
     <w:p>
       <w:r>
-        <w:t>c: (b+d)/(c+4)</w:t>
-      </w:r>
-    </w:p>
-    <w:p>
-      <w:r>
-        <w:t>d:((x*y)/y)+2</w:t>
-      </w:r>
-    </w:p>
-    <w:p>
-      <w:r>
-        <w:t>e: (1/y) +(3*x/z) + 1</w:t>
-      </w:r>
-    </w:p>
-    <w:p>
-      <w:r>
-        <w:t>f: (1/(y+3))+(x/y)+1</w:t>
+        <w:t>c: (</w:t>
+      </w:r>
+      <w:proofErr w:type="spellStart"/>
+      <w:r>
+        <w:t>b+</w:t>
+      </w:r>
+      <w:proofErr w:type="gramStart"/>
+      <w:r>
+        <w:t>d</w:t>
+      </w:r>
+      <w:proofErr w:type="spellEnd"/>
+      <w:r>
+        <w:t>)/</w:t>
+      </w:r>
+      <w:proofErr w:type="gramEnd"/>
+      <w:r>
+        <w:t>(c+4)</w:t>
+      </w:r>
+    </w:p>
+    <w:p>
+      <w:r>
+        <w:t>d:((x*</w:t>
+      </w:r>
+      <w:proofErr w:type="gramStart"/>
+      <w:r>
+        <w:t>y)/</w:t>
+      </w:r>
+      <w:proofErr w:type="gramEnd"/>
+      <w:r>
+        <w:t>y)+2</w:t>
+      </w:r>
+    </w:p>
+    <w:p>
+      <w:proofErr w:type="spellStart"/>
+      <w:r>
+        <w:t>e</w:t>
+      </w:r>
+      <w:proofErr w:type="spellEnd"/>
+      <w:r>
+        <w:t>: (1/y) +(3*x/z) + 1</w:t>
+      </w:r>
+    </w:p>
+    <w:p>
+      <w:r>
+        <w:t>f: (1/(y+3</w:t>
+      </w:r>
+      <w:proofErr w:type="gramStart"/>
+      <w:r>
+        <w:t>))+(</w:t>
+      </w:r>
+      <w:proofErr w:type="gramEnd"/>
+      <w:r>
+        <w:t>x/y)+1</w:t>
       </w:r>
     </w:p>
     <w:p>
@@ -899,7 +1398,15 @@
     </w:p>
     <w:p>
       <w:r>
-        <w:t>h: (a + b)**2</w:t>
+        <w:t xml:space="preserve">h: (a + </w:t>
+      </w:r>
+      <w:proofErr w:type="gramStart"/>
+      <w:r>
+        <w:t>b)*</w:t>
+      </w:r>
+      <w:proofErr w:type="gramEnd"/>
+      <w:r>
+        <w:t>*2</w:t>
       </w:r>
     </w:p>
     <w:p>
@@ -918,19 +1425,71 @@
     <w:p>
       <w:pPr>
         <w:rPr>
-          <w:lang w:val="es-AR"/>
-        </w:rPr>
-      </w:pPr>
-      <w:r>
-        <w:rPr>
-          <w:lang w:val="es-AR"/>
-        </w:rPr>
-        <w:t>j: (x/y)*(z+w)*Math.PI</w:t>
-      </w:r>
-    </w:p>
-    <w:p>
-      <w:r>
-        <w:t>k: (x+y)/ (u + (w/b))</w:t>
+          <w:lang w:val="en-US"/>
+        </w:rPr>
+      </w:pPr>
+      <w:r>
+        <w:rPr>
+          <w:lang w:val="en-US"/>
+        </w:rPr>
+        <w:t>j: (x/</w:t>
+      </w:r>
+      <w:proofErr w:type="gramStart"/>
+      <w:r>
+        <w:rPr>
+          <w:lang w:val="en-US"/>
+        </w:rPr>
+        <w:t>y)*</w:t>
+      </w:r>
+      <w:proofErr w:type="gramEnd"/>
+      <w:r>
+        <w:rPr>
+          <w:lang w:val="en-US"/>
+        </w:rPr>
+        <w:t>(</w:t>
+      </w:r>
+      <w:proofErr w:type="spellStart"/>
+      <w:r>
+        <w:rPr>
+          <w:lang w:val="en-US"/>
+        </w:rPr>
+        <w:t>z+w</w:t>
+      </w:r>
+      <w:proofErr w:type="spellEnd"/>
+      <w:r>
+        <w:rPr>
+          <w:lang w:val="en-US"/>
+        </w:rPr>
+        <w:t>)*</w:t>
+      </w:r>
+      <w:proofErr w:type="spellStart"/>
+      <w:r>
+        <w:rPr>
+          <w:lang w:val="en-US"/>
+        </w:rPr>
+        <w:t>Math.PI</w:t>
+      </w:r>
+      <w:proofErr w:type="spellEnd"/>
+    </w:p>
+    <w:p>
+      <w:r>
+        <w:t>k: (</w:t>
+      </w:r>
+      <w:proofErr w:type="spellStart"/>
+      <w:r>
+        <w:t>x+</w:t>
+      </w:r>
+      <w:proofErr w:type="gramStart"/>
+      <w:r>
+        <w:t>y</w:t>
+      </w:r>
+      <w:proofErr w:type="spellEnd"/>
+      <w:r>
+        <w:t>)/</w:t>
+      </w:r>
+      <w:proofErr w:type="gramEnd"/>
+      <w:r>
+        <w:t xml:space="preserve"> (u + (w/b))</w:t>
       </w:r>
     </w:p>
     <w:p>
@@ -971,7 +1530,11 @@
         <w:t xml:space="preserve">2 </w:t>
       </w:r>
       <w:r>
-        <w:t>- 4ac)</w:t>
+        <w:t>- 4</w:t>
+      </w:r>
+      <w:proofErr w:type="gramStart"/>
+      <w:r>
+        <w:t>ac)</w:t>
       </w:r>
       <w:r>
         <w:rPr>
@@ -979,6 +1542,7 @@
         </w:rPr>
         <w:t>½</w:t>
       </w:r>
+      <w:proofErr w:type="gramEnd"/>
       <w:r>
         <w:t xml:space="preserve"> ) / 2a</w:t>
       </w:r>
@@ -1126,6 +1690,7 @@
       <w:r>
         <w:t xml:space="preserve"> + b</w:t>
       </w:r>
+      <w:proofErr w:type="gramStart"/>
       <w:r>
         <w:rPr>
           <w:vertAlign w:val="superscript"/>
@@ -1141,6 +1706,7 @@
         </w:rPr>
         <w:t>⅓</w:t>
       </w:r>
+      <w:proofErr w:type="gramEnd"/>
       <w:r>
         <w:t xml:space="preserve"> = c</w:t>
       </w:r>
@@ -1171,7 +1737,15 @@
         <w:t>3</w:t>
       </w:r>
       <w:r>
-        <w:t xml:space="preserve"> /(4y + 6))</w:t>
+        <w:t xml:space="preserve"> </w:t>
+      </w:r>
+      <w:proofErr w:type="gramStart"/>
+      <w:r>
+        <w:t>/(</w:t>
+      </w:r>
+      <w:proofErr w:type="gramEnd"/>
+      <w:r>
+        <w:t>4y + 6))</w:t>
       </w:r>
       <w:r>
         <w:rPr>
@@ -1225,7 +1799,15 @@
     </w:p>
     <w:p>
       <w:r>
-        <w:t>b) (4 + 7 + 9)/3</w:t>
+        <w:t xml:space="preserve">b) (4 + 7 + </w:t>
+      </w:r>
+      <w:proofErr w:type="gramStart"/>
+      <w:r>
+        <w:t>9)/</w:t>
+      </w:r>
+      <w:proofErr w:type="gramEnd"/>
+      <w:r>
+        <w:t>3</w:t>
       </w:r>
     </w:p>
     <w:p>
@@ -1514,7 +2096,31 @@
         </w:numPr>
       </w:pPr>
       <w:r>
-        <w:t>En la posición 3 esta el amarillo: print(colores[3])</w:t>
+        <w:t xml:space="preserve">En la posición 3 </w:t>
+      </w:r>
+      <w:proofErr w:type="spellStart"/>
+      <w:r>
+        <w:t>esta</w:t>
+      </w:r>
+      <w:proofErr w:type="spellEnd"/>
+      <w:r>
+        <w:t xml:space="preserve"> el amarillo: </w:t>
+      </w:r>
+      <w:proofErr w:type="spellStart"/>
+      <w:r>
+        <w:t>print</w:t>
+      </w:r>
+      <w:proofErr w:type="spellEnd"/>
+      <w:r>
+        <w:t>(</w:t>
+      </w:r>
+      <w:proofErr w:type="gramStart"/>
+      <w:r>
+        <w:t>colores[</w:t>
+      </w:r>
+      <w:proofErr w:type="gramEnd"/>
+      <w:r>
+        <w:t>3])</w:t>
       </w:r>
     </w:p>
     <w:p>
@@ -1546,8 +2152,21 @@
           <w:numId w:val="1"/>
         </w:numPr>
       </w:pPr>
-      <w:r>
-        <w:t>print(colores[2]) -&gt; verde</w:t>
+      <w:proofErr w:type="spellStart"/>
+      <w:r>
+        <w:t>print</w:t>
+      </w:r>
+      <w:proofErr w:type="spellEnd"/>
+      <w:r>
+        <w:t>(</w:t>
+      </w:r>
+      <w:proofErr w:type="gramStart"/>
+      <w:r>
+        <w:t>colores[</w:t>
+      </w:r>
+      <w:proofErr w:type="gramEnd"/>
+      <w:r>
+        <w:t>2]) -&gt; verde</w:t>
       </w:r>
     </w:p>
     <w:p>
@@ -1557,16 +2176,71 @@
           <w:numId w:val="1"/>
         </w:numPr>
       </w:pPr>
-      <w:r>
-        <w:t>operacion = numeros[0] + numeros[2] + numeros[3] - numeros[1]</w:t>
+      <w:proofErr w:type="spellStart"/>
+      <w:r>
+        <w:t>operacion</w:t>
+      </w:r>
+      <w:proofErr w:type="spellEnd"/>
+      <w:r>
+        <w:t xml:space="preserve"> = </w:t>
+      </w:r>
+      <w:proofErr w:type="spellStart"/>
+      <w:proofErr w:type="gramStart"/>
+      <w:r>
+        <w:t>numeros</w:t>
+      </w:r>
+      <w:proofErr w:type="spellEnd"/>
+      <w:r>
+        <w:t>[</w:t>
+      </w:r>
+      <w:proofErr w:type="gramEnd"/>
+      <w:r>
+        <w:t xml:space="preserve">0] + </w:t>
+      </w:r>
+      <w:proofErr w:type="spellStart"/>
+      <w:r>
+        <w:t>numeros</w:t>
+      </w:r>
+      <w:proofErr w:type="spellEnd"/>
+      <w:r>
+        <w:t xml:space="preserve">[2] + </w:t>
+      </w:r>
+      <w:proofErr w:type="spellStart"/>
+      <w:r>
+        <w:t>numeros</w:t>
+      </w:r>
+      <w:proofErr w:type="spellEnd"/>
+      <w:r>
+        <w:t xml:space="preserve">[3] - </w:t>
+      </w:r>
+      <w:proofErr w:type="spellStart"/>
+      <w:r>
+        <w:t>numeros</w:t>
+      </w:r>
+      <w:proofErr w:type="spellEnd"/>
+      <w:r>
+        <w:t>[1]</w:t>
       </w:r>
     </w:p>
     <w:p>
       <w:pPr>
         <w:ind w:left="720"/>
       </w:pPr>
-      <w:r>
-        <w:t>print(operacion)</w:t>
+      <w:proofErr w:type="spellStart"/>
+      <w:r>
+        <w:t>print</w:t>
+      </w:r>
+      <w:proofErr w:type="spellEnd"/>
+      <w:r>
+        <w:t>(</w:t>
+      </w:r>
+      <w:proofErr w:type="spellStart"/>
+      <w:r>
+        <w:t>operacion</w:t>
+      </w:r>
+      <w:proofErr w:type="spellEnd"/>
+      <w:r>
+        <w:t>)</w:t>
       </w:r>
     </w:p>
     <w:p>
@@ -1576,8 +2250,24 @@
           <w:numId w:val="1"/>
         </w:numPr>
       </w:pPr>
-      <w:r>
-        <w:t>print(len(diccionario)) -&gt; 3</w:t>
+      <w:proofErr w:type="spellStart"/>
+      <w:r>
+        <w:t>print</w:t>
+      </w:r>
+      <w:proofErr w:type="spellEnd"/>
+      <w:r>
+        <w:t>(</w:t>
+      </w:r>
+      <w:proofErr w:type="spellStart"/>
+      <w:r>
+        <w:t>len</w:t>
+      </w:r>
+      <w:proofErr w:type="spellEnd"/>
+      <w:r>
+        <w:t xml:space="preserve">(diccionario)) -&gt; </w:t>
+      </w:r>
+      <w:r>
+        <w:t>4</w:t>
       </w:r>
     </w:p>
     <w:p>
@@ -1587,8 +2277,21 @@
           <w:numId w:val="1"/>
         </w:numPr>
       </w:pPr>
-      <w:r>
-        <w:t>print(diccionario.get(“c”))</w:t>
+      <w:proofErr w:type="spellStart"/>
+      <w:r>
+        <w:t>print</w:t>
+      </w:r>
+      <w:proofErr w:type="spellEnd"/>
+      <w:r>
+        <w:t>(</w:t>
+      </w:r>
+      <w:proofErr w:type="spellStart"/>
+      <w:r>
+        <w:t>diccionario.get</w:t>
+      </w:r>
+      <w:proofErr w:type="spellEnd"/>
+      <w:r>
+        <w:t>(“c”))</w:t>
       </w:r>
     </w:p>
     <w:p/>
@@ -1608,12 +2311,28 @@
     <w:p/>
     <w:p>
       <w:r>
-        <w:t>num1 = input("Ingrese el primer número")</w:t>
-      </w:r>
-    </w:p>
-    <w:p>
-      <w:r>
-        <w:t>num2 = input("Ingrese el segundo número")</w:t>
+        <w:t xml:space="preserve">num1 = </w:t>
+      </w:r>
+      <w:proofErr w:type="gramStart"/>
+      <w:r>
+        <w:t>input(</w:t>
+      </w:r>
+      <w:proofErr w:type="gramEnd"/>
+      <w:r>
+        <w:t>"Ingrese el primer número")</w:t>
+      </w:r>
+    </w:p>
+    <w:p>
+      <w:r>
+        <w:t xml:space="preserve">num2 = </w:t>
+      </w:r>
+      <w:proofErr w:type="gramStart"/>
+      <w:r>
+        <w:t>input(</w:t>
+      </w:r>
+      <w:proofErr w:type="gramEnd"/>
+      <w:r>
+        <w:t>"Ingrese el segundo número")</w:t>
       </w:r>
     </w:p>
     <w:p>
@@ -1648,11 +2367,19 @@
           <w:lang w:val="en-US"/>
         </w:rPr>
       </w:pPr>
-      <w:r>
-        <w:rPr>
-          <w:lang w:val="en-US"/>
-        </w:rPr>
-        <w:t>print(num1 + num2)</w:t>
+      <w:proofErr w:type="gramStart"/>
+      <w:r>
+        <w:rPr>
+          <w:lang w:val="en-US"/>
+        </w:rPr>
+        <w:t>print(</w:t>
+      </w:r>
+      <w:proofErr w:type="gramEnd"/>
+      <w:r>
+        <w:rPr>
+          <w:lang w:val="en-US"/>
+        </w:rPr>
+        <w:t>num1 + num2)</w:t>
       </w:r>
     </w:p>
     <w:p>
@@ -1685,15 +2412,71 @@
     <w:p>
       <w:pPr>
         <w:rPr>
-          <w:lang w:val="es-AR"/>
-        </w:rPr>
-      </w:pPr>
-      <w:r>
-        <w:rPr>
-          <w:lang w:val="es-AR"/>
+          <w:lang w:val="en-US"/>
+        </w:rPr>
+      </w:pPr>
+      <w:r>
+        <w:rPr>
+          <w:lang w:val="en-US"/>
         </w:rPr>
         <w:lastRenderedPageBreak/>
-        <w:t>num1 = input("Ingrese su edad")</w:t>
+        <w:t xml:space="preserve">num1 = </w:t>
+      </w:r>
+      <w:proofErr w:type="gramStart"/>
+      <w:r>
+        <w:rPr>
+          <w:lang w:val="en-US"/>
+        </w:rPr>
+        <w:t>input(</w:t>
+      </w:r>
+      <w:proofErr w:type="gramEnd"/>
+      <w:r>
+        <w:rPr>
+          <w:lang w:val="en-US"/>
+        </w:rPr>
+        <w:t>"</w:t>
+      </w:r>
+      <w:proofErr w:type="spellStart"/>
+      <w:r>
+        <w:rPr>
+          <w:lang w:val="en-US"/>
+        </w:rPr>
+        <w:t>Ingrese</w:t>
+      </w:r>
+      <w:proofErr w:type="spellEnd"/>
+      <w:r>
+        <w:rPr>
+          <w:lang w:val="en-US"/>
+        </w:rPr>
+        <w:t xml:space="preserve"> </w:t>
+      </w:r>
+      <w:proofErr w:type="spellStart"/>
+      <w:r>
+        <w:rPr>
+          <w:lang w:val="en-US"/>
+        </w:rPr>
+        <w:t>su</w:t>
+      </w:r>
+      <w:proofErr w:type="spellEnd"/>
+      <w:r>
+        <w:rPr>
+          <w:lang w:val="en-US"/>
+        </w:rPr>
+        <w:t xml:space="preserve"> </w:t>
+      </w:r>
+      <w:proofErr w:type="spellStart"/>
+      <w:r>
+        <w:rPr>
+          <w:lang w:val="en-US"/>
+        </w:rPr>
+        <w:t>edad</w:t>
+      </w:r>
+      <w:proofErr w:type="spellEnd"/>
+      <w:r>
+        <w:rPr>
+          <w:lang w:val="en-US"/>
+        </w:rPr>
+        <w:t>")</w:t>
       </w:r>
     </w:p>
     <w:p>
@@ -1710,8 +2493,18 @@
       </w:r>
     </w:p>
     <w:p>
-      <w:r>
-        <w:t>print(100 - num1)</w:t>
+      <w:proofErr w:type="spellStart"/>
+      <w:proofErr w:type="gramStart"/>
+      <w:r>
+        <w:t>print</w:t>
+      </w:r>
+      <w:proofErr w:type="spellEnd"/>
+      <w:r>
+        <w:t>(</w:t>
+      </w:r>
+      <w:proofErr w:type="gramEnd"/>
+      <w:r>
+        <w:t>100 - num1)</w:t>
       </w:r>
     </w:p>
     <w:p/>
@@ -1731,17 +2524,77 @@
     <w:p/>
     <w:p>
       <w:r>
-        <w:t>a) n = int(input("Ingrese un número: "))</w:t>
-      </w:r>
-    </w:p>
-    <w:p>
-      <w:r>
-        <w:t>n_par = ((n % 2) == 0)</w:t>
-      </w:r>
-    </w:p>
-    <w:p>
-      <w:r>
-        <w:t>print("Es par") if n_par else print("No es par")</w:t>
+        <w:t xml:space="preserve">a) n = </w:t>
+      </w:r>
+      <w:proofErr w:type="spellStart"/>
+      <w:proofErr w:type="gramStart"/>
+      <w:r>
+        <w:t>int</w:t>
+      </w:r>
+      <w:proofErr w:type="spellEnd"/>
+      <w:r>
+        <w:t>(</w:t>
+      </w:r>
+      <w:proofErr w:type="gramEnd"/>
+      <w:r>
+        <w:t>input("Ingrese un número: "))</w:t>
+      </w:r>
+    </w:p>
+    <w:p>
+      <w:proofErr w:type="spellStart"/>
+      <w:r>
+        <w:t>n_par</w:t>
+      </w:r>
+      <w:proofErr w:type="spellEnd"/>
+      <w:r>
+        <w:t xml:space="preserve"> = ((n % 2) == 0)</w:t>
+      </w:r>
+    </w:p>
+    <w:p>
+      <w:proofErr w:type="spellStart"/>
+      <w:proofErr w:type="gramStart"/>
+      <w:r>
+        <w:t>print</w:t>
+      </w:r>
+      <w:proofErr w:type="spellEnd"/>
+      <w:r>
+        <w:t>(</w:t>
+      </w:r>
+      <w:proofErr w:type="gramEnd"/>
+      <w:r>
+        <w:t xml:space="preserve">"Es par") </w:t>
+      </w:r>
+      <w:proofErr w:type="spellStart"/>
+      <w:r>
+        <w:t>if</w:t>
+      </w:r>
+      <w:proofErr w:type="spellEnd"/>
+      <w:r>
+        <w:t xml:space="preserve"> </w:t>
+      </w:r>
+      <w:proofErr w:type="spellStart"/>
+      <w:r>
+        <w:t>n_par</w:t>
+      </w:r>
+      <w:proofErr w:type="spellEnd"/>
+      <w:r>
+        <w:t xml:space="preserve"> </w:t>
+      </w:r>
+      <w:proofErr w:type="spellStart"/>
+      <w:r>
+        <w:t>else</w:t>
+      </w:r>
+      <w:proofErr w:type="spellEnd"/>
+      <w:r>
+        <w:t xml:space="preserve"> </w:t>
+      </w:r>
+      <w:proofErr w:type="spellStart"/>
+      <w:r>
+        <w:t>print</w:t>
+      </w:r>
+      <w:proofErr w:type="spellEnd"/>
+      <w:r>
+        <w:t>("No es par")</w:t>
       </w:r>
     </w:p>
     <w:p/>
@@ -1778,7 +2631,20 @@
         </w:pBdr>
       </w:pPr>
       <w:r>
-        <w:t>b) n = float(input("Ingrese un número</w:t>
+        <w:t xml:space="preserve">b) n = </w:t>
+      </w:r>
+      <w:proofErr w:type="spellStart"/>
+      <w:proofErr w:type="gramStart"/>
+      <w:r>
+        <w:t>float</w:t>
+      </w:r>
+      <w:proofErr w:type="spellEnd"/>
+      <w:r>
+        <w:t>(</w:t>
+      </w:r>
+      <w:proofErr w:type="gramEnd"/>
+      <w:r>
+        <w:t>input("Ingrese un número</w:t>
       </w:r>
       <w:r>
         <w:t xml:space="preserve"> decimal</w:t>
@@ -1796,8 +2662,14 @@
           <w:right w:val="nil"/>
           <w:between w:val="nil"/>
         </w:pBdr>
-      </w:pPr>
-      <w:r>
+        <w:rPr>
+          <w:lang w:val="en-US"/>
+        </w:rPr>
+      </w:pPr>
+      <w:r>
+        <w:rPr>
+          <w:lang w:val="en-US"/>
+        </w:rPr>
         <w:t>print(int(n))</w:t>
       </w:r>
     </w:p>
@@ -1810,7 +2682,89 @@
           <w:right w:val="nil"/>
           <w:between w:val="nil"/>
         </w:pBdr>
-      </w:pPr>
+        <w:rPr>
+          <w:lang w:val="en-US"/>
+        </w:rPr>
+      </w:pPr>
+      <w:r>
+        <w:rPr>
+          <w:lang w:val="en-US"/>
+        </w:rPr>
+        <w:t xml:space="preserve">CORRECCIÓN: </w:t>
+      </w:r>
+      <w:proofErr w:type="spellStart"/>
+      <w:r>
+        <w:rPr>
+          <w:color w:val="222222"/>
+          <w:shd w:val="clear" w:color="auto" w:fill="FFFFFF"/>
+        </w:rPr>
+        <w:t>num</w:t>
+      </w:r>
+      <w:proofErr w:type="spellEnd"/>
+      <w:r>
+        <w:rPr>
+          <w:color w:val="222222"/>
+          <w:shd w:val="clear" w:color="auto" w:fill="FFFFFF"/>
+        </w:rPr>
+        <w:t xml:space="preserve"> </w:t>
+      </w:r>
+      <w:proofErr w:type="spellStart"/>
+      <w:r>
+        <w:rPr>
+          <w:color w:val="222222"/>
+          <w:shd w:val="clear" w:color="auto" w:fill="FFFFFF"/>
+        </w:rPr>
+        <w:t>if</w:t>
+      </w:r>
+      <w:proofErr w:type="spellEnd"/>
+      <w:r>
+        <w:rPr>
+          <w:color w:val="222222"/>
+          <w:shd w:val="clear" w:color="auto" w:fill="FFFFFF"/>
+        </w:rPr>
+        <w:t xml:space="preserve"> </w:t>
+      </w:r>
+      <w:proofErr w:type="spellStart"/>
+      <w:r>
+        <w:rPr>
+          <w:color w:val="222222"/>
+          <w:shd w:val="clear" w:color="auto" w:fill="FFFFFF"/>
+        </w:rPr>
+        <w:t>num</w:t>
+      </w:r>
+      <w:proofErr w:type="spellEnd"/>
+      <w:r>
+        <w:rPr>
+          <w:color w:val="222222"/>
+          <w:shd w:val="clear" w:color="auto" w:fill="FFFFFF"/>
+        </w:rPr>
+        <w:t xml:space="preserve">&gt;0 </w:t>
+      </w:r>
+      <w:proofErr w:type="spellStart"/>
+      <w:r>
+        <w:rPr>
+          <w:color w:val="222222"/>
+          <w:shd w:val="clear" w:color="auto" w:fill="FFFFFF"/>
+        </w:rPr>
+        <w:t>else</w:t>
+      </w:r>
+      <w:proofErr w:type="spellEnd"/>
+      <w:r>
+        <w:rPr>
+          <w:color w:val="222222"/>
+          <w:shd w:val="clear" w:color="auto" w:fill="FFFFFF"/>
+        </w:rPr>
+        <w:t xml:space="preserve"> -</w:t>
+      </w:r>
+      <w:proofErr w:type="spellStart"/>
+      <w:r>
+        <w:rPr>
+          <w:color w:val="222222"/>
+          <w:shd w:val="clear" w:color="auto" w:fill="FFFFFF"/>
+        </w:rPr>
+        <w:t>num</w:t>
+      </w:r>
+      <w:proofErr w:type="spellEnd"/>
     </w:p>
     <w:p>
       <w:pPr>
@@ -1821,10 +2775,10 @@
           <w:right w:val="nil"/>
           <w:between w:val="nil"/>
         </w:pBdr>
-      </w:pPr>
-      <w:r>
-        <w:t xml:space="preserve">c) </w:t>
-      </w:r>
+        <w:rPr>
+          <w:lang w:val="en-US"/>
+        </w:rPr>
+      </w:pPr>
     </w:p>
     <w:p>
       <w:pPr>
@@ -1837,7 +2791,7 @@
         </w:pBdr>
       </w:pPr>
       <w:r>
-        <w:t>num1 = int(input("Ingrese el primer número: "))</w:t>
+        <w:t xml:space="preserve">c) </w:t>
       </w:r>
     </w:p>
     <w:p>
@@ -1851,7 +2805,20 @@
         </w:pBdr>
       </w:pPr>
       <w:r>
-        <w:t>num2 = int(input("Ingrese el segundo número: "))</w:t>
+        <w:t xml:space="preserve">num1 = </w:t>
+      </w:r>
+      <w:proofErr w:type="spellStart"/>
+      <w:proofErr w:type="gramStart"/>
+      <w:r>
+        <w:t>int</w:t>
+      </w:r>
+      <w:proofErr w:type="spellEnd"/>
+      <w:r>
+        <w:t>(</w:t>
+      </w:r>
+      <w:proofErr w:type="gramEnd"/>
+      <w:r>
+        <w:t>input("Ingrese el primer número: "))</w:t>
       </w:r>
     </w:p>
     <w:p>
@@ -1865,7 +2832,20 @@
         </w:pBdr>
       </w:pPr>
       <w:r>
-        <w:t>estado = "El primer número es mayor" if num1 &gt; num2 else "El segundo número es mayor"</w:t>
+        <w:t xml:space="preserve">num2 = </w:t>
+      </w:r>
+      <w:proofErr w:type="spellStart"/>
+      <w:proofErr w:type="gramStart"/>
+      <w:r>
+        <w:t>int</w:t>
+      </w:r>
+      <w:proofErr w:type="spellEnd"/>
+      <w:r>
+        <w:t>(</w:t>
+      </w:r>
+      <w:proofErr w:type="gramEnd"/>
+      <w:r>
+        <w:t>input("Ingrese el segundo número: "))</w:t>
       </w:r>
     </w:p>
     <w:p>
@@ -1879,7 +2859,23 @@
         </w:pBdr>
       </w:pPr>
       <w:r>
-        <w:t>estado = "Los números son iguales" if num1 == num2 else estado</w:t>
+        <w:t xml:space="preserve">estado = "El primer número es mayor" </w:t>
+      </w:r>
+      <w:proofErr w:type="spellStart"/>
+      <w:r>
+        <w:t>if</w:t>
+      </w:r>
+      <w:proofErr w:type="spellEnd"/>
+      <w:r>
+        <w:t xml:space="preserve"> num1 &gt; num2 </w:t>
+      </w:r>
+      <w:proofErr w:type="spellStart"/>
+      <w:r>
+        <w:t>else</w:t>
+      </w:r>
+      <w:proofErr w:type="spellEnd"/>
+      <w:r>
+        <w:t xml:space="preserve"> "El segundo número es mayor"</w:t>
       </w:r>
     </w:p>
     <w:p>
@@ -1893,7 +2889,42 @@
         </w:pBdr>
       </w:pPr>
       <w:r>
-        <w:t>print(estado)</w:t>
+        <w:t xml:space="preserve">estado = "Los números son iguales" </w:t>
+      </w:r>
+      <w:proofErr w:type="spellStart"/>
+      <w:r>
+        <w:t>if</w:t>
+      </w:r>
+      <w:proofErr w:type="spellEnd"/>
+      <w:r>
+        <w:t xml:space="preserve"> num1 == num2 </w:t>
+      </w:r>
+      <w:proofErr w:type="spellStart"/>
+      <w:r>
+        <w:t>else</w:t>
+      </w:r>
+      <w:proofErr w:type="spellEnd"/>
+      <w:r>
+        <w:t xml:space="preserve"> estado</w:t>
+      </w:r>
+    </w:p>
+    <w:p>
+      <w:pPr>
+        <w:pBdr>
+          <w:top w:val="nil"/>
+          <w:left w:val="nil"/>
+          <w:bottom w:val="nil"/>
+          <w:right w:val="nil"/>
+          <w:between w:val="nil"/>
+        </w:pBdr>
+      </w:pPr>
+      <w:proofErr w:type="spellStart"/>
+      <w:r>
+        <w:t>print</w:t>
+      </w:r>
+      <w:proofErr w:type="spellEnd"/>
+      <w:r>
+        <w:t>(estado)</w:t>
       </w:r>
     </w:p>
     <w:p>
